--- a/docker/manual.docx
+++ b/docker/manual.docx
@@ -52,7 +52,37 @@
         <w:rPr>
           <w:rStyle w:val="VerbatimChar"/>
         </w:rPr>
-        <w:t>* CPU: 2.5 GHz 8 cores or higher</w:t>
+        <w:t>* CPU: 2.</w:t>
+      </w:r>
+      <w:r>
+        <w:rPr>
+          <w:rStyle w:val="VerbatimChar"/>
+          <w:rFonts w:eastAsia="Cambria" w:cs="" w:ascii="Consolas" w:hAnsi="Consolas" w:cstheme="minorBidi" w:eastAsiaTheme="minorHAnsi"/>
+          <w:color w:val="auto"/>
+          <w:kern w:val="0"/>
+          <w:sz w:val="22"/>
+          <w:szCs w:val="24"/>
+          <w:lang w:val="en-US" w:eastAsia="en-US" w:bidi="ar-SA"/>
+        </w:rPr>
+        <w:t>0</w:t>
+      </w:r>
+      <w:r>
+        <w:rPr>
+          <w:rStyle w:val="VerbatimChar"/>
+        </w:rPr>
+        <w:t xml:space="preserve"> GHz </w:t>
+      </w:r>
+      <w:r>
+        <w:rPr>
+          <w:rStyle w:val="VerbatimChar"/>
+        </w:rPr>
+        <w:t>2</w:t>
+      </w:r>
+      <w:r>
+        <w:rPr>
+          <w:rStyle w:val="VerbatimChar"/>
+        </w:rPr>
+        <w:t xml:space="preserve"> cores or higher</w:t>
       </w:r>
       <w:r>
         <w:rPr/>
@@ -72,7 +102,31 @@
         <w:rPr>
           <w:rStyle w:val="VerbatimChar"/>
         </w:rPr>
-        <w:t>* Diskdrive: 200 GB free space</w:t>
+        <w:t xml:space="preserve">* Diskdrive: </w:t>
+      </w:r>
+      <w:r>
+        <w:rPr>
+          <w:rStyle w:val="VerbatimChar"/>
+        </w:rPr>
+        <w:t>1</w:t>
+      </w:r>
+      <w:r>
+        <w:rPr>
+          <w:rStyle w:val="VerbatimChar"/>
+        </w:rPr>
+        <w:t xml:space="preserve">00 GB </w:t>
+      </w:r>
+      <w:r>
+        <w:rPr>
+          <w:rStyle w:val="VerbatimChar"/>
+        </w:rPr>
+        <w:t>or higher</w:t>
+      </w:r>
+      <w:r>
+        <w:rPr>
+          <w:rStyle w:val="VerbatimChar"/>
+        </w:rPr>
+        <w:t xml:space="preserve"> free space</w:t>
       </w:r>
       <w:r>
         <w:rPr/>
@@ -82,10 +136,16 @@
         <w:rPr>
           <w:rStyle w:val="VerbatimChar"/>
         </w:rPr>
-        <w:t>* Host operating system Window 10, Linux (Ubuntu &gt;=18.04 or Fedora) or MacOS</w:t>
+        <w:t>* Host operating system Window 10, Linux (Ubuntu &gt;=18.04 or Fedora) or MacO</w:t>
       </w:r>
       <w:bookmarkStart w:id="0" w:name="system-requirement"/>
       <w:bookmarkEnd w:id="0"/>
+      <w:r>
+        <w:rPr>
+          <w:rStyle w:val="VerbatimChar"/>
+        </w:rPr>
+        <w:t>S. 64 bits</w:t>
+      </w:r>
     </w:p>
     <w:p>
       <w:pPr>
@@ -163,7 +223,7 @@
       <w:r>
         <w:rPr/>
         <w:drawing>
-          <wp:inline distT="0" distB="0" distL="114935" distR="114935">
+          <wp:inline distT="0" distB="0" distL="0" distR="0">
             <wp:extent cx="5334000" cy="3000375"/>
             <wp:effectExtent l="0" t="0" r="0" b="0"/>
             <wp:docPr id="1" name="Picture" descr="Network interface configuration"/>
@@ -318,8 +378,8 @@
         </w:rPr>
         <w:t>$runserver</w:t>
       </w:r>
-      <w:bookmarkStart w:id="2" w:name="installation"/>
-      <w:bookmarkStart w:id="3" w:name="login-and-configure-webserver"/>
+      <w:bookmarkStart w:id="2" w:name="login-and-configure-webserver"/>
+      <w:bookmarkStart w:id="3" w:name="installation"/>
       <w:bookmarkEnd w:id="2"/>
       <w:bookmarkEnd w:id="3"/>
     </w:p>
@@ -531,7 +591,7 @@
       <w:r>
         <w:rPr/>
         <w:drawing>
-          <wp:inline distT="0" distB="0" distL="114935" distR="114935">
+          <wp:inline distT="0" distB="0" distL="0" distR="0">
             <wp:extent cx="5334000" cy="3000375"/>
             <wp:effectExtent l="0" t="0" r="0" b="0"/>
             <wp:docPr id="2" name="Image1" descr="Input web form explaination"/>
@@ -624,6 +684,9 @@
       <w:lvlText w:val=""/>
       <w:lvlJc w:val="left"/>
       <w:pPr>
+        <w:tabs>
+          <w:tab w:val="num" w:pos="0"/>
+        </w:tabs>
         <w:ind w:left="720" w:hanging="480"/>
       </w:pPr>
       <w:rPr>
@@ -636,6 +699,9 @@
       <w:lvlText w:val=""/>
       <w:lvlJc w:val="left"/>
       <w:pPr>
+        <w:tabs>
+          <w:tab w:val="num" w:pos="0"/>
+        </w:tabs>
         <w:ind w:left="1440" w:hanging="480"/>
       </w:pPr>
       <w:rPr>
@@ -648,6 +714,9 @@
       <w:lvlText w:val=""/>
       <w:lvlJc w:val="left"/>
       <w:pPr>
+        <w:tabs>
+          <w:tab w:val="num" w:pos="0"/>
+        </w:tabs>
         <w:ind w:left="2160" w:hanging="480"/>
       </w:pPr>
       <w:rPr>
@@ -660,6 +729,9 @@
       <w:lvlText w:val=""/>
       <w:lvlJc w:val="left"/>
       <w:pPr>
+        <w:tabs>
+          <w:tab w:val="num" w:pos="0"/>
+        </w:tabs>
         <w:ind w:left="2880" w:hanging="480"/>
       </w:pPr>
       <w:rPr>
@@ -672,6 +744,9 @@
       <w:lvlText w:val=""/>
       <w:lvlJc w:val="left"/>
       <w:pPr>
+        <w:tabs>
+          <w:tab w:val="num" w:pos="0"/>
+        </w:tabs>
         <w:ind w:left="3600" w:hanging="480"/>
       </w:pPr>
       <w:rPr>
@@ -684,6 +759,9 @@
       <w:lvlText w:val=""/>
       <w:lvlJc w:val="left"/>
       <w:pPr>
+        <w:tabs>
+          <w:tab w:val="num" w:pos="0"/>
+        </w:tabs>
         <w:ind w:left="4320" w:hanging="480"/>
       </w:pPr>
       <w:rPr>
@@ -696,6 +774,9 @@
       <w:lvlText w:val=""/>
       <w:lvlJc w:val="left"/>
       <w:pPr>
+        <w:tabs>
+          <w:tab w:val="num" w:pos="0"/>
+        </w:tabs>
         <w:ind w:left="5040" w:hanging="480"/>
       </w:pPr>
       <w:rPr>
@@ -708,6 +789,9 @@
       <w:lvlText w:val=""/>
       <w:lvlJc w:val="left"/>
       <w:pPr>
+        <w:tabs>
+          <w:tab w:val="num" w:pos="0"/>
+        </w:tabs>
         <w:ind w:left="5760" w:hanging="480"/>
       </w:pPr>
       <w:rPr>
@@ -720,6 +804,9 @@
       <w:lvlText w:val=""/>
       <w:lvlJc w:val="left"/>
       <w:pPr>
+        <w:tabs>
+          <w:tab w:val="num" w:pos="0"/>
+        </w:tabs>
         <w:ind w:left="6480" w:hanging="480"/>
       </w:pPr>
       <w:rPr>
@@ -735,6 +822,9 @@
       <w:lvlText w:val=""/>
       <w:lvlJc w:val="left"/>
       <w:pPr>
+        <w:tabs>
+          <w:tab w:val="num" w:pos="0"/>
+        </w:tabs>
         <w:ind w:left="0" w:hanging="0"/>
       </w:pPr>
     </w:lvl>
@@ -745,6 +835,9 @@
       <w:lvlText w:val=""/>
       <w:lvlJc w:val="left"/>
       <w:pPr>
+        <w:tabs>
+          <w:tab w:val="num" w:pos="0"/>
+        </w:tabs>
         <w:ind w:left="0" w:hanging="0"/>
       </w:pPr>
     </w:lvl>
@@ -755,6 +848,9 @@
       <w:lvlText w:val=""/>
       <w:lvlJc w:val="left"/>
       <w:pPr>
+        <w:tabs>
+          <w:tab w:val="num" w:pos="0"/>
+        </w:tabs>
         <w:ind w:left="0" w:hanging="0"/>
       </w:pPr>
     </w:lvl>
@@ -765,6 +861,9 @@
       <w:lvlText w:val=""/>
       <w:lvlJc w:val="left"/>
       <w:pPr>
+        <w:tabs>
+          <w:tab w:val="num" w:pos="0"/>
+        </w:tabs>
         <w:ind w:left="0" w:hanging="0"/>
       </w:pPr>
     </w:lvl>
@@ -775,6 +874,9 @@
       <w:lvlText w:val=""/>
       <w:lvlJc w:val="left"/>
       <w:pPr>
+        <w:tabs>
+          <w:tab w:val="num" w:pos="0"/>
+        </w:tabs>
         <w:ind w:left="0" w:hanging="0"/>
       </w:pPr>
     </w:lvl>
@@ -785,6 +887,9 @@
       <w:lvlText w:val=""/>
       <w:lvlJc w:val="left"/>
       <w:pPr>
+        <w:tabs>
+          <w:tab w:val="num" w:pos="0"/>
+        </w:tabs>
         <w:ind w:left="0" w:hanging="0"/>
       </w:pPr>
     </w:lvl>
@@ -795,6 +900,9 @@
       <w:lvlText w:val=""/>
       <w:lvlJc w:val="left"/>
       <w:pPr>
+        <w:tabs>
+          <w:tab w:val="num" w:pos="0"/>
+        </w:tabs>
         <w:ind w:left="0" w:hanging="0"/>
       </w:pPr>
     </w:lvl>
@@ -805,6 +913,9 @@
       <w:lvlText w:val=""/>
       <w:lvlJc w:val="left"/>
       <w:pPr>
+        <w:tabs>
+          <w:tab w:val="num" w:pos="0"/>
+        </w:tabs>
         <w:ind w:left="0" w:hanging="0"/>
       </w:pPr>
     </w:lvl>
@@ -815,6 +926,9 @@
       <w:lvlText w:val=""/>
       <w:lvlJc w:val="left"/>
       <w:pPr>
+        <w:tabs>
+          <w:tab w:val="num" w:pos="0"/>
+        </w:tabs>
         <w:ind w:left="0" w:hanging="0"/>
       </w:pPr>
     </w:lvl>
@@ -834,13 +948,14 @@
     <w:rPrDefault>
       <w:rPr>
         <w:rFonts w:ascii="Cambria" w:hAnsi="Cambria" w:eastAsia="Cambria" w:cs="" w:asciiTheme="minorHAnsi" w:cstheme="minorBidi" w:eastAsiaTheme="minorHAnsi" w:hAnsiTheme="minorHAnsi"/>
-        <w:sz w:val="24"/>
         <w:szCs w:val="24"/>
         <w:lang w:val="en-US" w:eastAsia="en-US" w:bidi="ar-SA"/>
       </w:rPr>
     </w:rPrDefault>
     <w:pPrDefault>
-      <w:pPr/>
+      <w:pPr>
+        <w:suppressAutoHyphens w:val="true"/>
+      </w:pPr>
     </w:pPrDefault>
   </w:docDefaults>
   <w:latentStyles w:defLockedState="0" w:defUIPriority="0" w:defSemiHidden="0" w:defUnhideWhenUsed="0" w:defQFormat="0" w:count="276"/>
@@ -1094,7 +1209,7 @@
     </w:rPr>
   </w:style>
   <w:style w:type="character" w:styleId="InternetLink">
-    <w:name w:val="Internet Link"/>
+    <w:name w:val="Hyperlink"/>
     <w:basedOn w:val="BodyTextChar"/>
     <w:rPr>
       <w:color w:val="4F81BD" w:themeColor="accent1"/>
@@ -1470,6 +1585,7 @@
       <w:keepLines/>
       <w:widowControl/>
       <w:bidi w:val="0"/>
+      <w:spacing w:before="0" w:after="0"/>
       <w:jc w:val="center"/>
     </w:pPr>
     <w:rPr>
@@ -1490,6 +1606,7 @@
       <w:keepLines/>
       <w:widowControl/>
       <w:bidi w:val="0"/>
+      <w:spacing w:before="0" w:after="0"/>
       <w:jc w:val="center"/>
     </w:pPr>
     <w:rPr>
